--- a/Proyecto Blog.docx
+++ b/Proyecto Blog.docx
@@ -1678,14 +1678,15 @@
       <w:tblPr>
         <w:tblStyle w:val="Tablaconcuadrcula"/>
         <w:tblW w:w="0" w:type="auto"/>
+        <w:tblLayout w:type="fixed"/>
         <w:tblLook w:val="04A0" w:firstRow="1" w:lastRow="0" w:firstColumn="1" w:lastColumn="0" w:noHBand="0" w:noVBand="1"/>
       </w:tblPr>
       <w:tblGrid>
-        <w:gridCol w:w="2802"/>
-        <w:gridCol w:w="2835"/>
-        <w:gridCol w:w="2976"/>
-        <w:gridCol w:w="2977"/>
-        <w:gridCol w:w="3119"/>
+        <w:gridCol w:w="2545"/>
+        <w:gridCol w:w="3659"/>
+        <w:gridCol w:w="5386"/>
+        <w:gridCol w:w="1247"/>
+        <w:gridCol w:w="2264"/>
       </w:tblGrid>
       <w:tr>
         <w:trPr>
@@ -1693,7 +1694,7 @@
         </w:trPr>
         <w:tc>
           <w:tcPr>
-            <w:tcW w:w="2802" w:type="dxa"/>
+            <w:tcW w:w="2545" w:type="dxa"/>
           </w:tcPr>
           <w:p>
             <w:pPr>
@@ -1944,7 +1945,7 @@
         </w:tc>
         <w:tc>
           <w:tcPr>
-            <w:tcW w:w="2835" w:type="dxa"/>
+            <w:tcW w:w="3659" w:type="dxa"/>
           </w:tcPr>
           <w:p>
             <w:pPr>
@@ -1975,10 +1976,66 @@
             <w:pPr>
               <w:rPr>
                 <w:b/>
+                <w:sz w:val="36"/>
+                <w:szCs w:val="36"/>
+              </w:rPr>
+            </w:pPr>
+          </w:p>
+          <w:p>
+            <w:pPr>
+              <w:rPr>
+                <w:b/>
+                <w:sz w:val="36"/>
+                <w:szCs w:val="36"/>
+              </w:rPr>
+            </w:pPr>
+            <w:r>
+              <w:rPr>
+                <w:b/>
+                <w:sz w:val="36"/>
+                <w:szCs w:val="36"/>
+              </w:rPr>
+              <w:t>GET/</w:t>
+            </w:r>
+            <w:proofErr w:type="spellStart"/>
+            <w:r>
+              <w:rPr>
+                <w:b/>
+                <w:sz w:val="36"/>
+                <w:szCs w:val="36"/>
+              </w:rPr>
+              <w:t>notices</w:t>
+            </w:r>
+            <w:proofErr w:type="spellEnd"/>
+            <w:r>
+              <w:rPr>
+                <w:b/>
+                <w:sz w:val="36"/>
+                <w:szCs w:val="36"/>
+              </w:rPr>
+              <w:t>/</w:t>
+            </w:r>
+            <w:proofErr w:type="spellStart"/>
+            <w:r>
+              <w:rPr>
+                <w:b/>
+                <w:sz w:val="36"/>
+                <w:szCs w:val="36"/>
+              </w:rPr>
+              <w:t>section</w:t>
+            </w:r>
+            <w:proofErr w:type="spellEnd"/>
+          </w:p>
+          <w:p>
+            <w:pPr>
+              <w:rPr>
+                <w:b/>
                 <w:sz w:val="24"/>
                 <w:szCs w:val="24"/>
               </w:rPr>
             </w:pPr>
+            <w:bookmarkStart w:id="0" w:name="_GoBack"/>
+            <w:bookmarkEnd w:id="0"/>
           </w:p>
           <w:p>
             <w:pPr>
@@ -2132,22 +2189,146 @@
         </w:tc>
         <w:tc>
           <w:tcPr>
-            <w:tcW w:w="2976" w:type="dxa"/>
+            <w:tcW w:w="5386" w:type="dxa"/>
           </w:tcPr>
           <w:p>
             <w:pPr>
               <w:rPr>
                 <w:b/>
-                <w:sz w:val="36"/>
-                <w:szCs w:val="36"/>
-                <w:u w:val="single"/>
-              </w:rPr>
-            </w:pPr>
+                <w:sz w:val="44"/>
+                <w:szCs w:val="44"/>
+              </w:rPr>
+            </w:pPr>
+            <w:r>
+              <w:rPr>
+                <w:b/>
+                <w:sz w:val="44"/>
+                <w:szCs w:val="44"/>
+              </w:rPr>
+              <w:t>Comentarios:</w:t>
+            </w:r>
+          </w:p>
+          <w:p>
+            <w:pPr>
+              <w:rPr>
+                <w:b/>
+                <w:sz w:val="36"/>
+                <w:szCs w:val="36"/>
+              </w:rPr>
+            </w:pPr>
+          </w:p>
+          <w:p>
+            <w:pPr>
+              <w:rPr>
+                <w:b/>
+                <w:sz w:val="36"/>
+                <w:szCs w:val="36"/>
+              </w:rPr>
+            </w:pPr>
+            <w:r>
+              <w:rPr>
+                <w:b/>
+                <w:sz w:val="36"/>
+                <w:szCs w:val="36"/>
+              </w:rPr>
+              <w:t>GET/</w:t>
+            </w:r>
+            <w:proofErr w:type="spellStart"/>
+            <w:r>
+              <w:rPr>
+                <w:b/>
+                <w:sz w:val="36"/>
+                <w:szCs w:val="36"/>
+              </w:rPr>
+              <w:t>coments</w:t>
+            </w:r>
+            <w:proofErr w:type="spellEnd"/>
+            <w:r>
+              <w:rPr>
+                <w:b/>
+                <w:sz w:val="36"/>
+                <w:szCs w:val="36"/>
+              </w:rPr>
+              <w:t>/</w:t>
+            </w:r>
+            <w:proofErr w:type="spellStart"/>
+            <w:r>
+              <w:rPr>
+                <w:b/>
+                <w:sz w:val="36"/>
+                <w:szCs w:val="36"/>
+              </w:rPr>
+              <w:t>user</w:t>
+            </w:r>
+            <w:proofErr w:type="spellEnd"/>
+          </w:p>
+          <w:p>
+            <w:pPr>
+              <w:rPr>
+                <w:b/>
+                <w:sz w:val="36"/>
+                <w:szCs w:val="36"/>
+              </w:rPr>
+            </w:pPr>
+            <w:r>
+              <w:rPr>
+                <w:b/>
+                <w:sz w:val="36"/>
+                <w:szCs w:val="36"/>
+              </w:rPr>
+              <w:t>GET/</w:t>
+            </w:r>
+            <w:proofErr w:type="spellStart"/>
+            <w:r>
+              <w:rPr>
+                <w:b/>
+                <w:sz w:val="36"/>
+                <w:szCs w:val="36"/>
+              </w:rPr>
+              <w:t>coments</w:t>
+            </w:r>
+            <w:proofErr w:type="spellEnd"/>
+            <w:r>
+              <w:rPr>
+                <w:b/>
+                <w:sz w:val="36"/>
+                <w:szCs w:val="36"/>
+              </w:rPr>
+              <w:t>/</w:t>
+            </w:r>
+            <w:proofErr w:type="spellStart"/>
+            <w:r>
+              <w:rPr>
+                <w:b/>
+                <w:sz w:val="36"/>
+                <w:szCs w:val="36"/>
+              </w:rPr>
+              <w:t>notice</w:t>
+            </w:r>
+            <w:proofErr w:type="spellEnd"/>
+            <w:r>
+              <w:rPr>
+                <w:b/>
+                <w:sz w:val="36"/>
+                <w:szCs w:val="36"/>
+              </w:rPr>
+              <w:t>/</w:t>
+            </w:r>
+            <w:proofErr w:type="spellStart"/>
+            <w:r>
+              <w:rPr>
+                <w:b/>
+                <w:sz w:val="36"/>
+                <w:szCs w:val="36"/>
+              </w:rPr>
+              <w:t>id_notice</w:t>
+            </w:r>
+            <w:proofErr w:type="spellEnd"/>
           </w:p>
         </w:tc>
         <w:tc>
           <w:tcPr>
-            <w:tcW w:w="2977" w:type="dxa"/>
+            <w:tcW w:w="1247" w:type="dxa"/>
           </w:tcPr>
           <w:p>
             <w:pPr>
@@ -2162,7 +2343,7 @@
         </w:tc>
         <w:tc>
           <w:tcPr>
-            <w:tcW w:w="3119" w:type="dxa"/>
+            <w:tcW w:w="2264" w:type="dxa"/>
           </w:tcPr>
           <w:p>
             <w:pPr>
@@ -2175,8 +2356,6 @@
             </w:pPr>
           </w:p>
         </w:tc>
-        <w:bookmarkStart w:id="0" w:name="_GoBack"/>
-        <w:bookmarkEnd w:id="0"/>
       </w:tr>
     </w:tbl>
     <w:p>
